--- a/assets/docx/formulario-seguro-moto.docx
+++ b/assets/docx/formulario-seguro-moto.docx
@@ -70,7 +70,7 @@
     </w:p>
     <w:tbl>
       <w:tblPr>
-        <w:tblStyle w:val="Tablaconcuadrcula"/>
+        <w:tblStyle w:val="Tabelacomgrade"/>
         <w:tblW w:w="9781" w:type="dxa"/>
         <w:tblInd w:w="-572" w:type="dxa"/>
         <w:tblCellMar>
@@ -186,36 +186,38 @@
               </w:rPr>
               <w:fldChar w:fldCharType="separate"/>
             </w:r>
-            <w:r>
-              <w:rPr>
-                <w:rFonts w:ascii="Times New Roman" w:hAnsi="Times New Roman" w:cs="Times New Roman"/>
-              </w:rPr>
-              <w:t> </w:t>
-            </w:r>
-            <w:r>
-              <w:rPr>
-                <w:rFonts w:ascii="Times New Roman" w:hAnsi="Times New Roman" w:cs="Times New Roman"/>
-              </w:rPr>
-              <w:t> </w:t>
-            </w:r>
-            <w:r>
-              <w:rPr>
-                <w:rFonts w:ascii="Times New Roman" w:hAnsi="Times New Roman" w:cs="Times New Roman"/>
-              </w:rPr>
-              <w:t> </w:t>
-            </w:r>
-            <w:r>
-              <w:rPr>
-                <w:rFonts w:ascii="Times New Roman" w:hAnsi="Times New Roman" w:cs="Times New Roman"/>
-              </w:rPr>
-              <w:t> </w:t>
-            </w:r>
-            <w:r>
-              <w:rPr>
-                <w:rFonts w:ascii="Times New Roman" w:hAnsi="Times New Roman" w:cs="Times New Roman"/>
-              </w:rPr>
-              <w:t> </w:t>
-            </w:r>
+            <w:bookmarkStart w:id="1" w:name="_GoBack"/>
+            <w:r>
+              <w:rPr>
+                <w:rFonts w:ascii="Times New Roman" w:hAnsi="Times New Roman" w:cs="Times New Roman"/>
+              </w:rPr>
+              <w:t> </w:t>
+            </w:r>
+            <w:r>
+              <w:rPr>
+                <w:rFonts w:ascii="Times New Roman" w:hAnsi="Times New Roman" w:cs="Times New Roman"/>
+              </w:rPr>
+              <w:t> </w:t>
+            </w:r>
+            <w:r>
+              <w:rPr>
+                <w:rFonts w:ascii="Times New Roman" w:hAnsi="Times New Roman" w:cs="Times New Roman"/>
+              </w:rPr>
+              <w:t> </w:t>
+            </w:r>
+            <w:r>
+              <w:rPr>
+                <w:rFonts w:ascii="Times New Roman" w:hAnsi="Times New Roman" w:cs="Times New Roman"/>
+              </w:rPr>
+              <w:t> </w:t>
+            </w:r>
+            <w:r>
+              <w:rPr>
+                <w:rFonts w:ascii="Times New Roman" w:hAnsi="Times New Roman" w:cs="Times New Roman"/>
+              </w:rPr>
+              <w:t> </w:t>
+            </w:r>
+            <w:bookmarkEnd w:id="1"/>
             <w:r>
               <w:rPr>
                 <w:rFonts w:ascii="Times New Roman" w:hAnsi="Times New Roman" w:cs="Times New Roman"/>
@@ -533,7 +535,7 @@
                 <w:szCs w:val="18"/>
               </w:rPr>
             </w:pPr>
-            <w:bookmarkStart w:id="1" w:name="Texto1"/>
+            <w:bookmarkStart w:id="2" w:name="Texto1"/>
             <w:r>
               <w:rPr>
                 <w:rFonts w:cstheme="minorHAnsi"/>
@@ -625,7 +627,7 @@
             </w:r>
           </w:p>
         </w:tc>
-        <w:bookmarkEnd w:id="1"/>
+        <w:bookmarkEnd w:id="2"/>
         <w:tc>
           <w:tcPr>
             <w:tcW w:w="1134" w:type="dxa"/>
@@ -1474,7 +1476,7 @@
                 <w:szCs w:val="18"/>
               </w:rPr>
             </w:pPr>
-            <w:bookmarkStart w:id="2" w:name="_Hlk491014178"/>
+            <w:bookmarkStart w:id="3" w:name="_Hlk491014178"/>
             <w:r>
               <w:rPr>
                 <w:rFonts w:cstheme="minorHAnsi"/>
@@ -1610,13 +1612,13 @@
         </w:tc>
       </w:tr>
       <w:bookmarkEnd w:id="0"/>
-      <w:bookmarkEnd w:id="2"/>
+      <w:bookmarkEnd w:id="3"/>
     </w:tbl>
     <w:p/>
     <w:p/>
     <w:tbl>
       <w:tblPr>
-        <w:tblStyle w:val="Tablaconcuadrcula"/>
+        <w:tblStyle w:val="Tabelacomgrade"/>
         <w:tblW w:w="9781" w:type="dxa"/>
         <w:tblInd w:w="-572" w:type="dxa"/>
         <w:tblCellMar>
@@ -1926,7 +1928,35 @@
                 <w:sz w:val="18"/>
                 <w:szCs w:val="18"/>
               </w:rPr>
-              <w:t>Ano (Fab./Modelo)</w:t>
+              <w:t>Ano (</w:t>
+            </w:r>
+            <w:proofErr w:type="spellStart"/>
+            <w:proofErr w:type="gramStart"/>
+            <w:r>
+              <w:rPr>
+                <w:rFonts w:cstheme="minorHAnsi"/>
+                <w:sz w:val="18"/>
+                <w:szCs w:val="18"/>
+              </w:rPr>
+              <w:t>Fab</w:t>
+            </w:r>
+            <w:proofErr w:type="spellEnd"/>
+            <w:r>
+              <w:rPr>
+                <w:rFonts w:cstheme="minorHAnsi"/>
+                <w:sz w:val="18"/>
+                <w:szCs w:val="18"/>
+              </w:rPr>
+              <w:t>./</w:t>
+            </w:r>
+            <w:proofErr w:type="gramEnd"/>
+            <w:r>
+              <w:rPr>
+                <w:rFonts w:cstheme="minorHAnsi"/>
+                <w:sz w:val="18"/>
+                <w:szCs w:val="18"/>
+              </w:rPr>
+              <w:t>Modelo)</w:t>
             </w:r>
             <w:r>
               <w:rPr>
@@ -3937,7 +3967,7 @@
     <w:p/>
     <w:tbl>
       <w:tblPr>
-        <w:tblStyle w:val="Tablaconcuadrcula"/>
+        <w:tblStyle w:val="Tabelacomgrade"/>
         <w:tblW w:w="9781" w:type="dxa"/>
         <w:tblInd w:w="-572" w:type="dxa"/>
         <w:tblCellMar>
@@ -5045,13 +5075,23 @@
                 <w:szCs w:val="18"/>
               </w:rPr>
             </w:pPr>
-            <w:r>
-              <w:rPr>
-                <w:rFonts w:cstheme="minorHAnsi"/>
-                <w:sz w:val="18"/>
-                <w:szCs w:val="18"/>
-              </w:rPr>
-              <w:t xml:space="preserve">que dirija o veículo?  </w:t>
+            <w:proofErr w:type="gramStart"/>
+            <w:r>
+              <w:rPr>
+                <w:rFonts w:cstheme="minorHAnsi"/>
+                <w:sz w:val="18"/>
+                <w:szCs w:val="18"/>
+              </w:rPr>
+              <w:t>que</w:t>
+            </w:r>
+            <w:proofErr w:type="gramEnd"/>
+            <w:r>
+              <w:rPr>
+                <w:rFonts w:cstheme="minorHAnsi"/>
+                <w:sz w:val="18"/>
+                <w:szCs w:val="18"/>
+              </w:rPr>
+              <w:t xml:space="preserve"> dirija o veículo?  </w:t>
             </w:r>
             <w:r>
               <w:rPr>
@@ -8839,7 +8879,7 @@
     </w:p>
     <w:tbl>
       <w:tblPr>
-        <w:tblStyle w:val="Tablaconcuadrcula"/>
+        <w:tblStyle w:val="Tabelacomgrade"/>
         <w:tblW w:w="9781" w:type="dxa"/>
         <w:tblInd w:w="-572" w:type="dxa"/>
         <w:tblCellMar>
@@ -9259,7 +9299,7 @@
     </w:p>
     <w:tbl>
       <w:tblPr>
-        <w:tblStyle w:val="Tablaconcuadrcula"/>
+        <w:tblStyle w:val="Tabelacomgrade"/>
         <w:tblW w:w="9781" w:type="dxa"/>
         <w:tblInd w:w="-572" w:type="dxa"/>
         <w:tblCellMar>
@@ -9369,7 +9409,7 @@
           </w:p>
           <w:p>
             <w:pPr>
-              <w:pStyle w:val="Prrafodelista"/>
+              <w:pStyle w:val="PargrafodaLista"/>
               <w:numPr>
                 <w:ilvl w:val="0"/>
                 <w:numId w:val="1"/>
@@ -9383,16 +9423,24 @@
                 <w:rFonts w:ascii="Times New Roman" w:hAnsi="Times New Roman" w:cs="Times New Roman"/>
               </w:rPr>
             </w:pPr>
-            <w:r>
-              <w:rPr>
-                <w:rFonts w:ascii="Times New Roman" w:hAnsi="Times New Roman" w:cs="Times New Roman"/>
-              </w:rPr>
-              <w:t>os detentores de mandatos eletivos dos Poderes Executivo e Legislativo da União;</w:t>
-            </w:r>
-          </w:p>
-          <w:p>
-            <w:pPr>
-              <w:pStyle w:val="Prrafodelista"/>
+            <w:proofErr w:type="gramStart"/>
+            <w:r>
+              <w:rPr>
+                <w:rFonts w:ascii="Times New Roman" w:hAnsi="Times New Roman" w:cs="Times New Roman"/>
+              </w:rPr>
+              <w:t>os</w:t>
+            </w:r>
+            <w:proofErr w:type="gramEnd"/>
+            <w:r>
+              <w:rPr>
+                <w:rFonts w:ascii="Times New Roman" w:hAnsi="Times New Roman" w:cs="Times New Roman"/>
+              </w:rPr>
+              <w:t xml:space="preserve"> detentores de mandatos eletivos dos Poderes Executivo e Legislativo da União;</w:t>
+            </w:r>
+          </w:p>
+          <w:p>
+            <w:pPr>
+              <w:pStyle w:val="PargrafodaLista"/>
               <w:tabs>
                 <w:tab w:val="left" w:pos="2367"/>
               </w:tabs>
@@ -9405,7 +9453,7 @@
           </w:p>
           <w:p>
             <w:pPr>
-              <w:pStyle w:val="Prrafodelista"/>
+              <w:pStyle w:val="PargrafodaLista"/>
               <w:numPr>
                 <w:ilvl w:val="0"/>
                 <w:numId w:val="1"/>
@@ -9419,16 +9467,24 @@
                 <w:rFonts w:ascii="Times New Roman" w:hAnsi="Times New Roman" w:cs="Times New Roman"/>
               </w:rPr>
             </w:pPr>
-            <w:r>
-              <w:rPr>
-                <w:rFonts w:ascii="Times New Roman" w:hAnsi="Times New Roman" w:cs="Times New Roman"/>
-              </w:rPr>
-              <w:t>os ocupantes de cargo, no Poder Executivo da União:</w:t>
-            </w:r>
-          </w:p>
-          <w:p>
-            <w:pPr>
-              <w:pStyle w:val="Prrafodelista"/>
+            <w:proofErr w:type="gramStart"/>
+            <w:r>
+              <w:rPr>
+                <w:rFonts w:ascii="Times New Roman" w:hAnsi="Times New Roman" w:cs="Times New Roman"/>
+              </w:rPr>
+              <w:t>os</w:t>
+            </w:r>
+            <w:proofErr w:type="gramEnd"/>
+            <w:r>
+              <w:rPr>
+                <w:rFonts w:ascii="Times New Roman" w:hAnsi="Times New Roman" w:cs="Times New Roman"/>
+              </w:rPr>
+              <w:t xml:space="preserve"> ocupantes de cargo, no Poder Executivo da União:</w:t>
+            </w:r>
+          </w:p>
+          <w:p>
+            <w:pPr>
+              <w:pStyle w:val="PargrafodaLista"/>
               <w:numPr>
                 <w:ilvl w:val="1"/>
                 <w:numId w:val="1"/>
@@ -9442,16 +9498,24 @@
                 <w:rFonts w:ascii="Times New Roman" w:hAnsi="Times New Roman" w:cs="Times New Roman"/>
               </w:rPr>
             </w:pPr>
-            <w:r>
-              <w:rPr>
-                <w:rFonts w:ascii="Times New Roman" w:hAnsi="Times New Roman" w:cs="Times New Roman"/>
-              </w:rPr>
-              <w:t>de ministro de Estado ou equiparado;</w:t>
-            </w:r>
-          </w:p>
-          <w:p>
-            <w:pPr>
-              <w:pStyle w:val="Prrafodelista"/>
+            <w:proofErr w:type="gramStart"/>
+            <w:r>
+              <w:rPr>
+                <w:rFonts w:ascii="Times New Roman" w:hAnsi="Times New Roman" w:cs="Times New Roman"/>
+              </w:rPr>
+              <w:t>de</w:t>
+            </w:r>
+            <w:proofErr w:type="gramEnd"/>
+            <w:r>
+              <w:rPr>
+                <w:rFonts w:ascii="Times New Roman" w:hAnsi="Times New Roman" w:cs="Times New Roman"/>
+              </w:rPr>
+              <w:t xml:space="preserve"> ministro de Estado ou equiparado;</w:t>
+            </w:r>
+          </w:p>
+          <w:p>
+            <w:pPr>
+              <w:pStyle w:val="PargrafodaLista"/>
               <w:numPr>
                 <w:ilvl w:val="1"/>
                 <w:numId w:val="1"/>
@@ -9465,16 +9529,24 @@
                 <w:rFonts w:ascii="Times New Roman" w:hAnsi="Times New Roman" w:cs="Times New Roman"/>
               </w:rPr>
             </w:pPr>
-            <w:r>
-              <w:rPr>
-                <w:rFonts w:ascii="Times New Roman" w:hAnsi="Times New Roman" w:cs="Times New Roman"/>
-              </w:rPr>
-              <w:t>de natureza especial ou equivalente;</w:t>
-            </w:r>
-          </w:p>
-          <w:p>
-            <w:pPr>
-              <w:pStyle w:val="Prrafodelista"/>
+            <w:proofErr w:type="gramStart"/>
+            <w:r>
+              <w:rPr>
+                <w:rFonts w:ascii="Times New Roman" w:hAnsi="Times New Roman" w:cs="Times New Roman"/>
+              </w:rPr>
+              <w:t>de</w:t>
+            </w:r>
+            <w:proofErr w:type="gramEnd"/>
+            <w:r>
+              <w:rPr>
+                <w:rFonts w:ascii="Times New Roman" w:hAnsi="Times New Roman" w:cs="Times New Roman"/>
+              </w:rPr>
+              <w:t xml:space="preserve"> natureza especial ou equivalente;</w:t>
+            </w:r>
+          </w:p>
+          <w:p>
+            <w:pPr>
+              <w:pStyle w:val="PargrafodaLista"/>
               <w:numPr>
                 <w:ilvl w:val="1"/>
                 <w:numId w:val="1"/>
@@ -9488,16 +9560,24 @@
                 <w:rFonts w:ascii="Times New Roman" w:hAnsi="Times New Roman" w:cs="Times New Roman"/>
               </w:rPr>
             </w:pPr>
-            <w:r>
-              <w:rPr>
-                <w:rFonts w:ascii="Times New Roman" w:hAnsi="Times New Roman" w:cs="Times New Roman"/>
-              </w:rPr>
-              <w:t xml:space="preserve">de presidente, vice-presidente e diretor, ou equivalentes, de autarquias, fundações públicas, empresas públicas ou sociedades de economia mista; e </w:t>
-            </w:r>
-          </w:p>
-          <w:p>
-            <w:pPr>
-              <w:pStyle w:val="Prrafodelista"/>
+            <w:proofErr w:type="gramStart"/>
+            <w:r>
+              <w:rPr>
+                <w:rFonts w:ascii="Times New Roman" w:hAnsi="Times New Roman" w:cs="Times New Roman"/>
+              </w:rPr>
+              <w:t>de</w:t>
+            </w:r>
+            <w:proofErr w:type="gramEnd"/>
+            <w:r>
+              <w:rPr>
+                <w:rFonts w:ascii="Times New Roman" w:hAnsi="Times New Roman" w:cs="Times New Roman"/>
+              </w:rPr>
+              <w:t xml:space="preserve"> presidente, vice-presidente e diretor, ou equivalentes, de autarquias, fundações públicas, empresas públicas ou sociedades de economia mista; e </w:t>
+            </w:r>
+          </w:p>
+          <w:p>
+            <w:pPr>
+              <w:pStyle w:val="PargrafodaLista"/>
               <w:numPr>
                 <w:ilvl w:val="1"/>
                 <w:numId w:val="1"/>
@@ -9511,16 +9591,24 @@
                 <w:rFonts w:ascii="Times New Roman" w:hAnsi="Times New Roman" w:cs="Times New Roman"/>
               </w:rPr>
             </w:pPr>
-            <w:r>
-              <w:rPr>
-                <w:rFonts w:ascii="Times New Roman" w:hAnsi="Times New Roman" w:cs="Times New Roman"/>
-              </w:rPr>
-              <w:t xml:space="preserve">do Grupo Direção e Assessoramento Superiores -DAS, nível 6, e equivalentes; </w:t>
-            </w:r>
-          </w:p>
-          <w:p>
-            <w:pPr>
-              <w:pStyle w:val="Prrafodelista"/>
+            <w:proofErr w:type="gramStart"/>
+            <w:r>
+              <w:rPr>
+                <w:rFonts w:ascii="Times New Roman" w:hAnsi="Times New Roman" w:cs="Times New Roman"/>
+              </w:rPr>
+              <w:t>do</w:t>
+            </w:r>
+            <w:proofErr w:type="gramEnd"/>
+            <w:r>
+              <w:rPr>
+                <w:rFonts w:ascii="Times New Roman" w:hAnsi="Times New Roman" w:cs="Times New Roman"/>
+              </w:rPr>
+              <w:t xml:space="preserve"> Grupo Direção e Assessoramento Superiores -DAS, nível 6, e equivalentes; </w:t>
+            </w:r>
+          </w:p>
+          <w:p>
+            <w:pPr>
+              <w:pStyle w:val="PargrafodaLista"/>
               <w:tabs>
                 <w:tab w:val="left" w:pos="2367"/>
               </w:tabs>
@@ -9533,7 +9621,7 @@
           </w:p>
           <w:p>
             <w:pPr>
-              <w:pStyle w:val="Prrafodelista"/>
+              <w:pStyle w:val="PargrafodaLista"/>
               <w:numPr>
                 <w:ilvl w:val="0"/>
                 <w:numId w:val="1"/>
@@ -9547,16 +9635,24 @@
                 <w:rFonts w:ascii="Times New Roman" w:hAnsi="Times New Roman" w:cs="Times New Roman"/>
               </w:rPr>
             </w:pPr>
-            <w:r>
-              <w:rPr>
-                <w:rFonts w:ascii="Times New Roman" w:hAnsi="Times New Roman" w:cs="Times New Roman"/>
-              </w:rPr>
-              <w:t>os membros do Conselho Nacional de Justiça, do Supremo Tribunal Federal e dos Tribunais Superiores;</w:t>
-            </w:r>
-          </w:p>
-          <w:p>
-            <w:pPr>
-              <w:pStyle w:val="Prrafodelista"/>
+            <w:proofErr w:type="gramStart"/>
+            <w:r>
+              <w:rPr>
+                <w:rFonts w:ascii="Times New Roman" w:hAnsi="Times New Roman" w:cs="Times New Roman"/>
+              </w:rPr>
+              <w:t>os</w:t>
+            </w:r>
+            <w:proofErr w:type="gramEnd"/>
+            <w:r>
+              <w:rPr>
+                <w:rFonts w:ascii="Times New Roman" w:hAnsi="Times New Roman" w:cs="Times New Roman"/>
+              </w:rPr>
+              <w:t xml:space="preserve"> membros do Conselho Nacional de Justiça, do Supremo Tribunal Federal e dos Tribunais Superiores;</w:t>
+            </w:r>
+          </w:p>
+          <w:p>
+            <w:pPr>
+              <w:pStyle w:val="PargrafodaLista"/>
               <w:tabs>
                 <w:tab w:val="left" w:pos="2367"/>
               </w:tabs>
@@ -9569,7 +9665,7 @@
           </w:p>
           <w:p>
             <w:pPr>
-              <w:pStyle w:val="Prrafodelista"/>
+              <w:pStyle w:val="PargrafodaLista"/>
               <w:numPr>
                 <w:ilvl w:val="0"/>
                 <w:numId w:val="1"/>
@@ -9583,16 +9679,24 @@
                 <w:rFonts w:ascii="Times New Roman" w:hAnsi="Times New Roman" w:cs="Times New Roman"/>
               </w:rPr>
             </w:pPr>
-            <w:r>
-              <w:rPr>
-                <w:rFonts w:ascii="Times New Roman" w:hAnsi="Times New Roman" w:cs="Times New Roman"/>
-              </w:rPr>
-              <w:t>os membros do Conselho Nacional do Ministério Público, o Procurador- Geral da República, o Vice-Procurador-Geral da República, o Procurador-Geral do Trabalho, o Procurador-Geral da Justiça Militar, os Subprocuradores-Gerais da República e os Procuradores- Gerais de Justiça dos Estados e do Distrito Federal;</w:t>
-            </w:r>
-          </w:p>
-          <w:p>
-            <w:pPr>
-              <w:pStyle w:val="Prrafodelista"/>
+            <w:proofErr w:type="gramStart"/>
+            <w:r>
+              <w:rPr>
+                <w:rFonts w:ascii="Times New Roman" w:hAnsi="Times New Roman" w:cs="Times New Roman"/>
+              </w:rPr>
+              <w:t>os</w:t>
+            </w:r>
+            <w:proofErr w:type="gramEnd"/>
+            <w:r>
+              <w:rPr>
+                <w:rFonts w:ascii="Times New Roman" w:hAnsi="Times New Roman" w:cs="Times New Roman"/>
+              </w:rPr>
+              <w:t xml:space="preserve"> membros do Conselho Nacional do Ministério Público, o Procurador- Geral da República, o Vice-Procurador-Geral da República, o Procurador-Geral do Trabalho, o Procurador-Geral da Justiça Militar, os Subprocuradores-Gerais da República e os Procuradores- Gerais de Justiça dos Estados e do Distrito Federal;</w:t>
+            </w:r>
+          </w:p>
+          <w:p>
+            <w:pPr>
+              <w:pStyle w:val="PargrafodaLista"/>
               <w:tabs>
                 <w:tab w:val="left" w:pos="2367"/>
               </w:tabs>
@@ -9605,7 +9709,7 @@
           </w:p>
           <w:p>
             <w:pPr>
-              <w:pStyle w:val="Prrafodelista"/>
+              <w:pStyle w:val="PargrafodaLista"/>
               <w:numPr>
                 <w:ilvl w:val="0"/>
                 <w:numId w:val="1"/>
@@ -9619,16 +9723,24 @@
                 <w:rFonts w:ascii="Times New Roman" w:hAnsi="Times New Roman" w:cs="Times New Roman"/>
               </w:rPr>
             </w:pPr>
-            <w:r>
-              <w:rPr>
-                <w:rFonts w:ascii="Times New Roman" w:hAnsi="Times New Roman" w:cs="Times New Roman"/>
-              </w:rPr>
-              <w:t>os membros do Tribunal de Contas da União e o Procurador-Geral do Ministério Público junto ao Tribunal de Contas da União;</w:t>
-            </w:r>
-          </w:p>
-          <w:p>
-            <w:pPr>
-              <w:pStyle w:val="Prrafodelista"/>
+            <w:proofErr w:type="gramStart"/>
+            <w:r>
+              <w:rPr>
+                <w:rFonts w:ascii="Times New Roman" w:hAnsi="Times New Roman" w:cs="Times New Roman"/>
+              </w:rPr>
+              <w:t>os</w:t>
+            </w:r>
+            <w:proofErr w:type="gramEnd"/>
+            <w:r>
+              <w:rPr>
+                <w:rFonts w:ascii="Times New Roman" w:hAnsi="Times New Roman" w:cs="Times New Roman"/>
+              </w:rPr>
+              <w:t xml:space="preserve"> membros do Tribunal de Contas da União e o Procurador-Geral do Ministério Público junto ao Tribunal de Contas da União;</w:t>
+            </w:r>
+          </w:p>
+          <w:p>
+            <w:pPr>
+              <w:pStyle w:val="PargrafodaLista"/>
               <w:tabs>
                 <w:tab w:val="left" w:pos="2367"/>
               </w:tabs>
@@ -9641,7 +9753,7 @@
           </w:p>
           <w:p>
             <w:pPr>
-              <w:pStyle w:val="Prrafodelista"/>
+              <w:pStyle w:val="PargrafodaLista"/>
               <w:numPr>
                 <w:ilvl w:val="0"/>
                 <w:numId w:val="1"/>
@@ -9655,11 +9767,19 @@
                 <w:rFonts w:ascii="Times New Roman" w:hAnsi="Times New Roman" w:cs="Times New Roman"/>
               </w:rPr>
             </w:pPr>
-            <w:r>
-              <w:rPr>
-                <w:rFonts w:ascii="Times New Roman" w:hAnsi="Times New Roman" w:cs="Times New Roman"/>
-              </w:rPr>
-              <w:t>os governadores de Estado e do Distrito Federal, os presidentes de Tribunal de Justiça, de Assembleia Legislativa e de Câmara Distrital, e os presidentes de Tribunal e de Conselho de Contas de Estado, de Municípios e do Distrito Federal;</w:t>
+            <w:proofErr w:type="gramStart"/>
+            <w:r>
+              <w:rPr>
+                <w:rFonts w:ascii="Times New Roman" w:hAnsi="Times New Roman" w:cs="Times New Roman"/>
+              </w:rPr>
+              <w:t>os</w:t>
+            </w:r>
+            <w:proofErr w:type="gramEnd"/>
+            <w:r>
+              <w:rPr>
+                <w:rFonts w:ascii="Times New Roman" w:hAnsi="Times New Roman" w:cs="Times New Roman"/>
+              </w:rPr>
+              <w:t xml:space="preserve"> governadores de Estado e do Distrito Federal, os presidentes de Tribunal de Justiça, de Assembleia Legislativa e de Câmara Distrital, e os presidentes de Tribunal e de Conselho de Contas de Estado, de Municípios e do Distrito Federal;</w:t>
             </w:r>
           </w:p>
           <w:p>
@@ -9674,7 +9794,7 @@
           </w:p>
           <w:p>
             <w:pPr>
-              <w:pStyle w:val="Prrafodelista"/>
+              <w:pStyle w:val="PargrafodaLista"/>
               <w:numPr>
                 <w:ilvl w:val="0"/>
                 <w:numId w:val="1"/>
@@ -9749,7 +9869,7 @@
 <w:ftr xmlns:wpc="http://schemas.microsoft.com/office/word/2010/wordprocessingCanvas" xmlns:cx="http://schemas.microsoft.com/office/drawing/2014/chartex" xmlns:mc="http://schemas.openxmlformats.org/markup-compatibility/2006" xmlns:o="urn:schemas-microsoft-com:office:office" xmlns:r="http://schemas.openxmlformats.org/officeDocument/2006/relationships" xmlns:m="http://schemas.openxmlformats.org/officeDocument/2006/math" xmlns:v="urn:schemas-microsoft-com:vml" xmlns:wp14="http://schemas.microsoft.com/office/word/2010/wordprocessingDrawing" xmlns:wp="http://schemas.openxmlformats.org/drawingml/2006/wordprocessingDrawing" xmlns:w10="urn:schemas-microsoft-com:office:word" xmlns:w="http://schemas.openxmlformats.org/wordprocessingml/2006/main" xmlns:w14="http://schemas.microsoft.com/office/word/2010/wordml" xmlns:w15="http://schemas.microsoft.com/office/word/2012/wordml" xmlns:w16se="http://schemas.microsoft.com/office/word/2015/wordml/symex" xmlns:wpg="http://schemas.microsoft.com/office/word/2010/wordprocessingGroup" xmlns:wpi="http://schemas.microsoft.com/office/word/2010/wordprocessingInk" xmlns:wne="http://schemas.microsoft.com/office/word/2006/wordml" xmlns:wps="http://schemas.microsoft.com/office/word/2010/wordprocessingShape" mc:Ignorable="w14 w15 w16se wp14">
   <w:p>
     <w:pPr>
-      <w:pStyle w:val="Piedepgina"/>
+      <w:pStyle w:val="Rodap"/>
     </w:pPr>
   </w:p>
 </w:ftr>
@@ -9759,7 +9879,7 @@
 <w:ftr xmlns:wpc="http://schemas.microsoft.com/office/word/2010/wordprocessingCanvas" xmlns:cx="http://schemas.microsoft.com/office/drawing/2014/chartex" xmlns:mc="http://schemas.openxmlformats.org/markup-compatibility/2006" xmlns:o="urn:schemas-microsoft-com:office:office" xmlns:r="http://schemas.openxmlformats.org/officeDocument/2006/relationships" xmlns:m="http://schemas.openxmlformats.org/officeDocument/2006/math" xmlns:v="urn:schemas-microsoft-com:vml" xmlns:wp14="http://schemas.microsoft.com/office/word/2010/wordprocessingDrawing" xmlns:wp="http://schemas.openxmlformats.org/drawingml/2006/wordprocessingDrawing" xmlns:w10="urn:schemas-microsoft-com:office:word" xmlns:w="http://schemas.openxmlformats.org/wordprocessingml/2006/main" xmlns:w14="http://schemas.microsoft.com/office/word/2010/wordml" xmlns:w15="http://schemas.microsoft.com/office/word/2012/wordml" xmlns:w16se="http://schemas.microsoft.com/office/word/2015/wordml/symex" xmlns:wpg="http://schemas.microsoft.com/office/word/2010/wordprocessingGroup" xmlns:wpi="http://schemas.microsoft.com/office/word/2010/wordprocessingInk" xmlns:wne="http://schemas.microsoft.com/office/word/2006/wordml" xmlns:wps="http://schemas.microsoft.com/office/word/2010/wordprocessingShape" mc:Ignorable="w14 w15 w16se wp14">
   <w:p>
     <w:pPr>
-      <w:pStyle w:val="Piedepgina"/>
+      <w:pStyle w:val="Rodap"/>
       <w:rPr>
         <w:rFonts w:cstheme="minorHAnsi"/>
         <w:sz w:val="18"/>
@@ -9777,11 +9897,12 @@
   </w:p>
   <w:p>
     <w:pPr>
-      <w:pStyle w:val="Piedepgina"/>
+      <w:pStyle w:val="Rodap"/>
       <w:rPr>
         <w:rFonts w:cstheme="minorHAnsi"/>
         <w:sz w:val="18"/>
         <w:szCs w:val="18"/>
+        <w:lang w:val="en-US"/>
       </w:rPr>
     </w:pPr>
     <w:r>
@@ -9789,6 +9910,7 @@
         <w:rFonts w:cstheme="minorHAnsi"/>
         <w:sz w:val="18"/>
         <w:szCs w:val="18"/>
+        <w:lang w:val="en-US"/>
       </w:rPr>
       <w:t>Celular/WhatsApp</w:t>
     </w:r>
@@ -9797,22 +9919,16 @@
         <w:rFonts w:cstheme="minorHAnsi"/>
         <w:sz w:val="18"/>
         <w:szCs w:val="18"/>
+        <w:lang w:val="en-US"/>
       </w:rPr>
-      <w:t xml:space="preserve"> </w:t>
+      <w:t xml:space="preserve"> (21) 993</w:t>
     </w:r>
     <w:r>
       <w:rPr>
         <w:rFonts w:cstheme="minorHAnsi"/>
         <w:sz w:val="18"/>
         <w:szCs w:val="18"/>
-      </w:rPr>
-      <w:t>(21) 993</w:t>
-    </w:r>
-    <w:r>
-      <w:rPr>
-        <w:rFonts w:cstheme="minorHAnsi"/>
-        <w:sz w:val="18"/>
-        <w:szCs w:val="18"/>
+        <w:lang w:val="en-US"/>
       </w:rPr>
       <w:t>3</w:t>
     </w:r>
@@ -9821,6 +9937,7 @@
         <w:rFonts w:cstheme="minorHAnsi"/>
         <w:sz w:val="18"/>
         <w:szCs w:val="18"/>
+        <w:lang w:val="en-US"/>
       </w:rPr>
       <w:t>9-</w:t>
     </w:r>
@@ -9829,34 +9946,18 @@
         <w:rFonts w:cstheme="minorHAnsi"/>
         <w:sz w:val="18"/>
         <w:szCs w:val="18"/>
+        <w:lang w:val="en-US"/>
       </w:rPr>
       <w:t>4899</w:t>
-    </w:r>
-    <w:bookmarkStart w:id="3" w:name="_GoBack"/>
-    <w:bookmarkEnd w:id="3"/>
-    <w:r>
-      <w:rPr>
-        <w:rFonts w:cstheme="minorHAnsi"/>
-        <w:sz w:val="18"/>
-        <w:szCs w:val="18"/>
-      </w:rPr>
-      <w:t xml:space="preserve"> – E-mail: </w:t>
     </w:r>
     <w:r>
       <w:rPr>
         <w:rFonts w:cstheme="minorHAnsi"/>
         <w:sz w:val="18"/>
         <w:szCs w:val="18"/>
+        <w:lang w:val="en-US"/>
       </w:rPr>
-      <w:t>atendimento@varandaseguros</w:t>
-    </w:r>
-    <w:r>
-      <w:rPr>
-        <w:rFonts w:cstheme="minorHAnsi"/>
-        <w:sz w:val="18"/>
-        <w:szCs w:val="18"/>
-      </w:rPr>
-      <w:t>.com</w:t>
+      <w:t xml:space="preserve"> – E-mail: atendimento@varandaseguros.com</w:t>
     </w:r>
   </w:p>
 </w:ftr>
@@ -9866,7 +9967,7 @@
 <w:ftr xmlns:wpc="http://schemas.microsoft.com/office/word/2010/wordprocessingCanvas" xmlns:cx="http://schemas.microsoft.com/office/drawing/2014/chartex" xmlns:mc="http://schemas.openxmlformats.org/markup-compatibility/2006" xmlns:o="urn:schemas-microsoft-com:office:office" xmlns:r="http://schemas.openxmlformats.org/officeDocument/2006/relationships" xmlns:m="http://schemas.openxmlformats.org/officeDocument/2006/math" xmlns:v="urn:schemas-microsoft-com:vml" xmlns:wp14="http://schemas.microsoft.com/office/word/2010/wordprocessingDrawing" xmlns:wp="http://schemas.openxmlformats.org/drawingml/2006/wordprocessingDrawing" xmlns:w10="urn:schemas-microsoft-com:office:word" xmlns:w="http://schemas.openxmlformats.org/wordprocessingml/2006/main" xmlns:w14="http://schemas.microsoft.com/office/word/2010/wordml" xmlns:w15="http://schemas.microsoft.com/office/word/2012/wordml" xmlns:w16se="http://schemas.microsoft.com/office/word/2015/wordml/symex" xmlns:wpg="http://schemas.microsoft.com/office/word/2010/wordprocessingGroup" xmlns:wpi="http://schemas.microsoft.com/office/word/2010/wordprocessingInk" xmlns:wne="http://schemas.microsoft.com/office/word/2006/wordml" xmlns:wps="http://schemas.microsoft.com/office/word/2010/wordprocessingShape" mc:Ignorable="w14 w15 w16se wp14">
   <w:p>
     <w:pPr>
-      <w:pStyle w:val="Piedepgina"/>
+      <w:pStyle w:val="Rodap"/>
     </w:pPr>
   </w:p>
 </w:ftr>
@@ -9901,7 +10002,7 @@
 <w:hdr xmlns:wpc="http://schemas.microsoft.com/office/word/2010/wordprocessingCanvas" xmlns:cx="http://schemas.microsoft.com/office/drawing/2014/chartex" xmlns:mc="http://schemas.openxmlformats.org/markup-compatibility/2006" xmlns:o="urn:schemas-microsoft-com:office:office" xmlns:r="http://schemas.openxmlformats.org/officeDocument/2006/relationships" xmlns:m="http://schemas.openxmlformats.org/officeDocument/2006/math" xmlns:v="urn:schemas-microsoft-com:vml" xmlns:wp14="http://schemas.microsoft.com/office/word/2010/wordprocessingDrawing" xmlns:wp="http://schemas.openxmlformats.org/drawingml/2006/wordprocessingDrawing" xmlns:w10="urn:schemas-microsoft-com:office:word" xmlns:w="http://schemas.openxmlformats.org/wordprocessingml/2006/main" xmlns:w14="http://schemas.microsoft.com/office/word/2010/wordml" xmlns:w15="http://schemas.microsoft.com/office/word/2012/wordml" xmlns:w16se="http://schemas.microsoft.com/office/word/2015/wordml/symex" xmlns:wpg="http://schemas.microsoft.com/office/word/2010/wordprocessingGroup" xmlns:wpi="http://schemas.microsoft.com/office/word/2010/wordprocessingInk" xmlns:wne="http://schemas.microsoft.com/office/word/2006/wordml" xmlns:wps="http://schemas.microsoft.com/office/word/2010/wordprocessingShape" mc:Ignorable="w14 w15 w16se wp14">
   <w:p>
     <w:pPr>
-      <w:pStyle w:val="Encabezado"/>
+      <w:pStyle w:val="Cabealho"/>
     </w:pPr>
   </w:p>
 </w:hdr>
@@ -9911,12 +10012,12 @@
 <w:hdr xmlns:wpc="http://schemas.microsoft.com/office/word/2010/wordprocessingCanvas" xmlns:cx="http://schemas.microsoft.com/office/drawing/2014/chartex" xmlns:mc="http://schemas.openxmlformats.org/markup-compatibility/2006" xmlns:o="urn:schemas-microsoft-com:office:office" xmlns:r="http://schemas.openxmlformats.org/officeDocument/2006/relationships" xmlns:m="http://schemas.openxmlformats.org/officeDocument/2006/math" xmlns:v="urn:schemas-microsoft-com:vml" xmlns:wp14="http://schemas.microsoft.com/office/word/2010/wordprocessingDrawing" xmlns:wp="http://schemas.openxmlformats.org/drawingml/2006/wordprocessingDrawing" xmlns:w10="urn:schemas-microsoft-com:office:word" xmlns:w="http://schemas.openxmlformats.org/wordprocessingml/2006/main" xmlns:w14="http://schemas.microsoft.com/office/word/2010/wordml" xmlns:w15="http://schemas.microsoft.com/office/word/2012/wordml" xmlns:w16se="http://schemas.microsoft.com/office/word/2015/wordml/symex" xmlns:wpg="http://schemas.microsoft.com/office/word/2010/wordprocessingGroup" xmlns:wpi="http://schemas.microsoft.com/office/word/2010/wordprocessingInk" xmlns:wne="http://schemas.microsoft.com/office/word/2006/wordml" xmlns:wps="http://schemas.microsoft.com/office/word/2010/wordprocessingShape" mc:Ignorable="w14 w15 w16se wp14">
   <w:p>
     <w:pPr>
-      <w:pStyle w:val="Encabezado"/>
+      <w:pStyle w:val="Cabealho"/>
     </w:pPr>
     <w:r>
       <w:rPr>
         <w:noProof/>
-        <w:lang w:val="en-US"/>
+        <w:lang w:eastAsia="pt-BR"/>
       </w:rPr>
       <w:drawing>
         <wp:anchor distT="0" distB="0" distL="114300" distR="114300" simplePos="0" relativeHeight="251659264" behindDoc="1" locked="0" layoutInCell="1" allowOverlap="1" wp14:anchorId="3A20B4F2" wp14:editId="13CA87D3">
@@ -9982,7 +10083,7 @@
 <w:hdr xmlns:wpc="http://schemas.microsoft.com/office/word/2010/wordprocessingCanvas" xmlns:cx="http://schemas.microsoft.com/office/drawing/2014/chartex" xmlns:mc="http://schemas.openxmlformats.org/markup-compatibility/2006" xmlns:o="urn:schemas-microsoft-com:office:office" xmlns:r="http://schemas.openxmlformats.org/officeDocument/2006/relationships" xmlns:m="http://schemas.openxmlformats.org/officeDocument/2006/math" xmlns:v="urn:schemas-microsoft-com:vml" xmlns:wp14="http://schemas.microsoft.com/office/word/2010/wordprocessingDrawing" xmlns:wp="http://schemas.openxmlformats.org/drawingml/2006/wordprocessingDrawing" xmlns:w10="urn:schemas-microsoft-com:office:word" xmlns:w="http://schemas.openxmlformats.org/wordprocessingml/2006/main" xmlns:w14="http://schemas.microsoft.com/office/word/2010/wordml" xmlns:w15="http://schemas.microsoft.com/office/word/2012/wordml" xmlns:w16se="http://schemas.microsoft.com/office/word/2015/wordml/symex" xmlns:wpg="http://schemas.microsoft.com/office/word/2010/wordprocessingGroup" xmlns:wpi="http://schemas.microsoft.com/office/word/2010/wordprocessingInk" xmlns:wne="http://schemas.microsoft.com/office/word/2006/wordml" xmlns:wps="http://schemas.microsoft.com/office/word/2010/wordprocessingShape" mc:Ignorable="w14 w15 w16se wp14">
   <w:p>
     <w:pPr>
-      <w:pStyle w:val="Encabezado"/>
+      <w:pStyle w:val="Cabealho"/>
     </w:pPr>
   </w:p>
 </w:hdr>
@@ -10480,13 +10581,13 @@
     <w:qFormat/>
     <w:rsid w:val="0081541C"/>
   </w:style>
-  <w:style w:type="character" w:default="1" w:styleId="Fuentedeprrafopredeter">
+  <w:style w:type="character" w:default="1" w:styleId="Fontepargpadro">
     <w:name w:val="Default Paragraph Font"/>
     <w:uiPriority w:val="1"/>
     <w:semiHidden/>
     <w:unhideWhenUsed/>
   </w:style>
-  <w:style w:type="table" w:default="1" w:styleId="Tablanormal">
+  <w:style w:type="table" w:default="1" w:styleId="Tabelanormal">
     <w:name w:val="Normal Table"/>
     <w:uiPriority w:val="99"/>
     <w:semiHidden/>
@@ -10501,15 +10602,15 @@
       </w:tblCellMar>
     </w:tblPr>
   </w:style>
-  <w:style w:type="numbering" w:default="1" w:styleId="Sinlista">
+  <w:style w:type="numbering" w:default="1" w:styleId="Semlista">
     <w:name w:val="No List"/>
     <w:uiPriority w:val="99"/>
     <w:semiHidden/>
     <w:unhideWhenUsed/>
   </w:style>
-  <w:style w:type="table" w:styleId="Tablaconcuadrcula">
+  <w:style w:type="table" w:styleId="Tabelacomgrade">
     <w:name w:val="Table Grid"/>
-    <w:basedOn w:val="Tablanormal"/>
+    <w:basedOn w:val="Tabelanormal"/>
     <w:uiPriority w:val="39"/>
     <w:rsid w:val="0081541C"/>
     <w:pPr>
@@ -10526,7 +10627,7 @@
       </w:tblBorders>
     </w:tblPr>
   </w:style>
-  <w:style w:type="paragraph" w:styleId="Prrafodelista">
+  <w:style w:type="paragraph" w:styleId="PargrafodaLista">
     <w:name w:val="List Paragraph"/>
     <w:basedOn w:val="Normal"/>
     <w:uiPriority w:val="34"/>
@@ -10537,10 +10638,10 @@
       <w:contextualSpacing/>
     </w:pPr>
   </w:style>
-  <w:style w:type="paragraph" w:styleId="Encabezado">
+  <w:style w:type="paragraph" w:styleId="Cabealho">
     <w:name w:val="header"/>
     <w:basedOn w:val="Normal"/>
-    <w:link w:val="EncabezadoCar"/>
+    <w:link w:val="CabealhoChar"/>
     <w:uiPriority w:val="99"/>
     <w:unhideWhenUsed/>
     <w:rsid w:val="0081541C"/>
@@ -10552,17 +10653,17 @@
       <w:spacing w:after="0" w:line="240" w:lineRule="auto"/>
     </w:pPr>
   </w:style>
-  <w:style w:type="character" w:customStyle="1" w:styleId="EncabezadoCar">
-    <w:name w:val="Encabezado Car"/>
-    <w:basedOn w:val="Fuentedeprrafopredeter"/>
-    <w:link w:val="Encabezado"/>
+  <w:style w:type="character" w:customStyle="1" w:styleId="CabealhoChar">
+    <w:name w:val="Cabeçalho Char"/>
+    <w:basedOn w:val="Fontepargpadro"/>
+    <w:link w:val="Cabealho"/>
     <w:uiPriority w:val="99"/>
     <w:rsid w:val="0081541C"/>
   </w:style>
-  <w:style w:type="paragraph" w:styleId="Piedepgina">
+  <w:style w:type="paragraph" w:styleId="Rodap">
     <w:name w:val="footer"/>
     <w:basedOn w:val="Normal"/>
-    <w:link w:val="PiedepginaCar"/>
+    <w:link w:val="RodapChar"/>
     <w:uiPriority w:val="99"/>
     <w:unhideWhenUsed/>
     <w:rsid w:val="0081541C"/>
@@ -10574,16 +10675,16 @@
       <w:spacing w:after="0" w:line="240" w:lineRule="auto"/>
     </w:pPr>
   </w:style>
-  <w:style w:type="character" w:customStyle="1" w:styleId="PiedepginaCar">
-    <w:name w:val="Pie de página Car"/>
-    <w:basedOn w:val="Fuentedeprrafopredeter"/>
-    <w:link w:val="Piedepgina"/>
+  <w:style w:type="character" w:customStyle="1" w:styleId="RodapChar">
+    <w:name w:val="Rodapé Char"/>
+    <w:basedOn w:val="Fontepargpadro"/>
+    <w:link w:val="Rodap"/>
     <w:uiPriority w:val="99"/>
     <w:rsid w:val="0081541C"/>
   </w:style>
-  <w:style w:type="character" w:styleId="Textodelmarcadordeposicin">
+  <w:style w:type="character" w:styleId="TextodoEspaoReservado">
     <w:name w:val="Placeholder Text"/>
-    <w:basedOn w:val="Fuentedeprrafopredeter"/>
+    <w:basedOn w:val="Fontepargpadro"/>
     <w:uiPriority w:val="99"/>
     <w:semiHidden/>
     <w:rsid w:val="00506C2C"/>
@@ -10619,7 +10720,7 @@
           </w:pPr>
           <w:r>
             <w:rPr>
-              <w:rStyle w:val="Textodelmarcadordeposicin"/>
+              <w:rStyle w:val="TextodoEspaoReservado"/>
             </w:rPr>
             <w:t>C</w:t>
           </w:r>
@@ -10678,7 +10779,7 @@
           </w:pPr>
           <w:r>
             <w:rPr>
-              <w:rStyle w:val="Textodelmarcadordeposicin"/>
+              <w:rStyle w:val="TextodoEspaoReservado"/>
             </w:rPr>
             <w:t>Escolher um item.</w:t>
           </w:r>
@@ -10707,7 +10808,7 @@
           </w:pPr>
           <w:r>
             <w:rPr>
-              <w:rStyle w:val="Textodelmarcadordeposicin"/>
+              <w:rStyle w:val="TextodoEspaoReservado"/>
             </w:rPr>
             <w:t>Escolher um item.</w:t>
           </w:r>
@@ -10736,7 +10837,7 @@
           </w:pPr>
           <w:r>
             <w:rPr>
-              <w:rStyle w:val="Textodelmarcadordeposicin"/>
+              <w:rStyle w:val="TextodoEspaoReservado"/>
             </w:rPr>
             <w:t>C</w:t>
           </w:r>
@@ -10765,7 +10866,7 @@
           </w:pPr>
           <w:r>
             <w:rPr>
-              <w:rStyle w:val="Textodelmarcadordeposicin"/>
+              <w:rStyle w:val="TextodoEspaoReservado"/>
             </w:rPr>
             <w:t>Clique ou toque aqui para inserir uma data.</w:t>
           </w:r>
@@ -10794,7 +10895,7 @@
           </w:pPr>
           <w:r>
             <w:rPr>
-              <w:rStyle w:val="Textodelmarcadordeposicin"/>
+              <w:rStyle w:val="TextodoEspaoReservado"/>
               <w:rFonts w:ascii="Times New Roman" w:hAnsi="Times New Roman" w:cs="Times New Roman"/>
             </w:rPr>
             <w:t>Escolher um item.</w:t>
@@ -10824,7 +10925,7 @@
           </w:pPr>
           <w:r>
             <w:rPr>
-              <w:rStyle w:val="Textodelmarcadordeposicin"/>
+              <w:rStyle w:val="TextodoEspaoReservado"/>
               <w:rFonts w:ascii="Times New Roman" w:hAnsi="Times New Roman" w:cs="Times New Roman"/>
             </w:rPr>
             <w:t>Escolher um item.</w:t>
@@ -10854,7 +10955,7 @@
           </w:pPr>
           <w:r>
             <w:rPr>
-              <w:rStyle w:val="Textodelmarcadordeposicin"/>
+              <w:rStyle w:val="TextodoEspaoReservado"/>
               <w:rFonts w:ascii="Times New Roman" w:hAnsi="Times New Roman" w:cs="Times New Roman"/>
             </w:rPr>
             <w:t>Escolher um item.</w:t>
@@ -10884,7 +10985,7 @@
           </w:pPr>
           <w:r>
             <w:rPr>
-              <w:rStyle w:val="Textodelmarcadordeposicin"/>
+              <w:rStyle w:val="TextodoEspaoReservado"/>
               <w:rFonts w:ascii="Times New Roman" w:hAnsi="Times New Roman" w:cs="Times New Roman"/>
             </w:rPr>
             <w:t>Escolher um item.</w:t>
@@ -10914,7 +11015,7 @@
           </w:pPr>
           <w:r>
             <w:rPr>
-              <w:rStyle w:val="Textodelmarcadordeposicin"/>
+              <w:rStyle w:val="TextodoEspaoReservado"/>
             </w:rPr>
             <w:t>C</w:t>
           </w:r>
@@ -10943,7 +11044,7 @@
           </w:pPr>
           <w:r>
             <w:rPr>
-              <w:rStyle w:val="Textodelmarcadordeposicin"/>
+              <w:rStyle w:val="TextodoEspaoReservado"/>
             </w:rPr>
             <w:t>Clique ou toque aqui para inserir uma data.</w:t>
           </w:r>
@@ -10972,7 +11073,7 @@
           </w:pPr>
           <w:r>
             <w:rPr>
-              <w:rStyle w:val="Textodelmarcadordeposicin"/>
+              <w:rStyle w:val="TextodoEspaoReservado"/>
               <w:rFonts w:ascii="Times New Roman" w:hAnsi="Times New Roman" w:cs="Times New Roman"/>
             </w:rPr>
             <w:t>Escolher um item.</w:t>
@@ -11147,6 +11248,7 @@
   <w:rsids>
     <w:rsidRoot w:val="00C4038E"/>
     <w:rsid w:val="00286933"/>
+    <w:rsid w:val="003B63D1"/>
     <w:rsid w:val="004A6EF6"/>
     <w:rsid w:val="00585485"/>
     <w:rsid w:val="006D4A87"/>
@@ -11177,8 +11279,8 @@
   </m:mathPr>
   <w:themeFontLang w:val="pt-BR"/>
   <w:clrSchemeMapping w:bg1="light1" w:t1="dark1" w:bg2="light2" w:t2="dark2" w:accent1="accent1" w:accent2="accent2" w:accent3="accent3" w:accent4="accent4" w:accent5="accent5" w:accent6="accent6" w:hyperlink="hyperlink" w:followedHyperlink="followedHyperlink"/>
-  <w:decimalSymbol w:val="."/>
-  <w:listSeparator w:val=","/>
+  <w:decimalSymbol w:val=","/>
+  <w:listSeparator w:val=";"/>
   <w15:chartTrackingRefBased/>
 </w:settings>
 </file>
@@ -11577,13 +11679,13 @@
     <w:name w:val="Normal"/>
     <w:qFormat/>
   </w:style>
-  <w:style w:type="character" w:default="1" w:styleId="Fuentedeprrafopredeter">
+  <w:style w:type="character" w:default="1" w:styleId="Fontepargpadro">
     <w:name w:val="Default Paragraph Font"/>
     <w:uiPriority w:val="1"/>
     <w:semiHidden/>
     <w:unhideWhenUsed/>
   </w:style>
-  <w:style w:type="table" w:default="1" w:styleId="Tablanormal">
+  <w:style w:type="table" w:default="1" w:styleId="Tabelanormal">
     <w:name w:val="Normal Table"/>
     <w:uiPriority w:val="99"/>
     <w:semiHidden/>
@@ -11598,15 +11700,15 @@
       </w:tblCellMar>
     </w:tblPr>
   </w:style>
-  <w:style w:type="numbering" w:default="1" w:styleId="Sinlista">
+  <w:style w:type="numbering" w:default="1" w:styleId="Semlista">
     <w:name w:val="No List"/>
     <w:uiPriority w:val="99"/>
     <w:semiHidden/>
     <w:unhideWhenUsed/>
   </w:style>
-  <w:style w:type="character" w:styleId="Textodelmarcadordeposicin">
+  <w:style w:type="character" w:styleId="TextodoEspaoReservado">
     <w:name w:val="Placeholder Text"/>
-    <w:basedOn w:val="Fuentedeprrafopredeter"/>
+    <w:basedOn w:val="Fontepargpadro"/>
     <w:uiPriority w:val="99"/>
     <w:semiHidden/>
     <w:rsid w:val="00D21531"/>
@@ -12024,7 +12126,7 @@
 </file>
 
 <file path=customXml/itemProps1.xml><?xml version="1.0" encoding="utf-8"?>
-<ds:datastoreItem xmlns:ds="http://schemas.openxmlformats.org/officeDocument/2006/customXml" ds:itemID="{8227DB3A-5714-467D-AEDB-51D7DC47343C}">
+<ds:datastoreItem xmlns:ds="http://schemas.openxmlformats.org/officeDocument/2006/customXml" ds:itemID="{D037B6DE-0697-4B3E-8360-E5B346BCECBC}">
   <ds:schemaRefs>
     <ds:schemaRef ds:uri="http://schemas.openxmlformats.org/officeDocument/2006/bibliography"/>
   </ds:schemaRefs>
